--- a/отчет.docx
+++ b/отчет.docx
@@ -4,8 +4,666 @@
   <w:body>
     <w:p>
       <w:r>
-        <w:t>отчет</w:t>
-      </w:r>
+        <w:t>О</w:t>
+      </w:r>
+      <w:r>
+        <w:t>тчет</w:t>
+      </w:r>
+    </w:p>
+    <w:p>
+      <w:pPr>
+        <w:rPr>
+          <w:lang w:val="en-US"/>
+        </w:rPr>
+      </w:pPr>
+      <w:r>
+        <w:t xml:space="preserve">Создайте </w:t>
+      </w:r>
+      <w:proofErr w:type="spellStart"/>
+      <w:r>
+        <w:t>git-</w:t>
+      </w:r>
+      <w:proofErr w:type="gramStart"/>
+      <w:r>
+        <w:t>репозиторий;Создайте</w:t>
+      </w:r>
+      <w:proofErr w:type="spellEnd"/>
+      <w:proofErr w:type="gramEnd"/>
+      <w:r>
+        <w:t xml:space="preserve"> 3 текстовых файла text1, text2, text3 и сделайте </w:t>
+      </w:r>
+      <w:proofErr w:type="spellStart"/>
+      <w:r>
+        <w:t>коммит;Создайте</w:t>
+      </w:r>
+      <w:proofErr w:type="spellEnd"/>
+      <w:r>
+        <w:t xml:space="preserve"> ветку </w:t>
+      </w:r>
+      <w:proofErr w:type="spellStart"/>
+      <w:r>
+        <w:t>dev</w:t>
+      </w:r>
+      <w:proofErr w:type="spellEnd"/>
+      <w:r>
+        <w:t xml:space="preserve"> и переключитесь на </w:t>
+      </w:r>
+      <w:proofErr w:type="spellStart"/>
+      <w:r>
+        <w:t>неё;Внесите</w:t>
+      </w:r>
+      <w:proofErr w:type="spellEnd"/>
+      <w:r>
+        <w:t xml:space="preserve"> изменения в текстовых файлах и сделайте </w:t>
+      </w:r>
+      <w:proofErr w:type="spellStart"/>
+      <w:r>
+        <w:t>коммит;Сделайте</w:t>
+      </w:r>
+      <w:proofErr w:type="spellEnd"/>
+      <w:r>
+        <w:t xml:space="preserve"> слияние ветки </w:t>
+      </w:r>
+      <w:r>
+        <w:rPr>
+          <w:lang w:val="en-US"/>
+        </w:rPr>
+        <w:t>dev</w:t>
+      </w:r>
+      <w:r>
+        <w:t xml:space="preserve"> с </w:t>
+      </w:r>
+      <w:r>
+        <w:rPr>
+          <w:lang w:val="en-US"/>
+        </w:rPr>
+        <w:t>master</w:t>
+      </w:r>
+      <w:r>
+        <w:t xml:space="preserve">;Удалите ветку </w:t>
+      </w:r>
+      <w:r>
+        <w:rPr>
+          <w:lang w:val="en-US"/>
+        </w:rPr>
+        <w:t>dev</w:t>
+      </w:r>
+      <w:r>
+        <w:t xml:space="preserve">;Создайте </w:t>
+      </w:r>
+      <w:proofErr w:type="spellStart"/>
+      <w:r>
+        <w:t>GitHub</w:t>
+      </w:r>
+      <w:proofErr w:type="spellEnd"/>
+      <w:r>
+        <w:t xml:space="preserve">-репозиторий и отправьте туда </w:t>
+      </w:r>
+      <w:proofErr w:type="spellStart"/>
+      <w:r>
+        <w:t>локальный;Создайте</w:t>
+      </w:r>
+      <w:proofErr w:type="spellEnd"/>
+      <w:r>
+        <w:t xml:space="preserve"> ветку </w:t>
+      </w:r>
+      <w:proofErr w:type="spellStart"/>
+      <w:r>
+        <w:t>hotfix</w:t>
+      </w:r>
+      <w:proofErr w:type="spellEnd"/>
+      <w:r>
+        <w:t xml:space="preserve"> и не переключайтесь на неё</w:t>
+      </w:r>
+    </w:p>
+    <w:p>
+      <w:pPr>
+        <w:rPr>
+          <w:lang w:val="en-US"/>
+        </w:rPr>
+      </w:pPr>
+      <w:r>
+        <w:rPr>
+          <w:noProof/>
+        </w:rPr>
+        <w:drawing>
+          <wp:inline distT="0" distB="0" distL="0" distR="0" wp14:anchorId="36659CC9" wp14:editId="733CACF3">
+            <wp:extent cx="4324350" cy="1819275"/>
+            <wp:effectExtent l="0" t="0" r="0" b="9525"/>
+            <wp:docPr id="1214139499" name="Рисунок 1"/>
+            <wp:cNvGraphicFramePr>
+              <a:graphicFrameLocks xmlns:a="http://schemas.openxmlformats.org/drawingml/2006/main" noChangeAspect="1"/>
+            </wp:cNvGraphicFramePr>
+            <a:graphic xmlns:a="http://schemas.openxmlformats.org/drawingml/2006/main">
+              <a:graphicData uri="http://schemas.openxmlformats.org/drawingml/2006/picture">
+                <pic:pic xmlns:pic="http://schemas.openxmlformats.org/drawingml/2006/picture">
+                  <pic:nvPicPr>
+                    <pic:cNvPr id="1214139499" name=""/>
+                    <pic:cNvPicPr/>
+                  </pic:nvPicPr>
+                  <pic:blipFill>
+                    <a:blip r:embed="rId4"/>
+                    <a:stretch>
+                      <a:fillRect/>
+                    </a:stretch>
+                  </pic:blipFill>
+                  <pic:spPr>
+                    <a:xfrm>
+                      <a:off x="0" y="0"/>
+                      <a:ext cx="4324350" cy="1819275"/>
+                    </a:xfrm>
+                    <a:prstGeom prst="rect">
+                      <a:avLst/>
+                    </a:prstGeom>
+                  </pic:spPr>
+                </pic:pic>
+              </a:graphicData>
+            </a:graphic>
+          </wp:inline>
+        </w:drawing>
+      </w:r>
+    </w:p>
+    <w:p>
+      <w:pPr>
+        <w:rPr>
+          <w:lang w:val="en-US"/>
+        </w:rPr>
+      </w:pPr>
+      <w:r>
+        <w:rPr>
+          <w:noProof/>
+        </w:rPr>
+        <w:drawing>
+          <wp:inline distT="0" distB="0" distL="0" distR="0" wp14:anchorId="3555AD8A" wp14:editId="33156CBF">
+            <wp:extent cx="5022745" cy="3562350"/>
+            <wp:effectExtent l="0" t="0" r="0" b="0"/>
+            <wp:docPr id="1108769715" name="Рисунок 1"/>
+            <wp:cNvGraphicFramePr>
+              <a:graphicFrameLocks xmlns:a="http://schemas.openxmlformats.org/drawingml/2006/main" noChangeAspect="1"/>
+            </wp:cNvGraphicFramePr>
+            <a:graphic xmlns:a="http://schemas.openxmlformats.org/drawingml/2006/main">
+              <a:graphicData uri="http://schemas.openxmlformats.org/drawingml/2006/picture">
+                <pic:pic xmlns:pic="http://schemas.openxmlformats.org/drawingml/2006/picture">
+                  <pic:nvPicPr>
+                    <pic:cNvPr id="1108769715" name=""/>
+                    <pic:cNvPicPr/>
+                  </pic:nvPicPr>
+                  <pic:blipFill>
+                    <a:blip r:embed="rId5"/>
+                    <a:stretch>
+                      <a:fillRect/>
+                    </a:stretch>
+                  </pic:blipFill>
+                  <pic:spPr>
+                    <a:xfrm>
+                      <a:off x="0" y="0"/>
+                      <a:ext cx="5027024" cy="3565385"/>
+                    </a:xfrm>
+                    <a:prstGeom prst="rect">
+                      <a:avLst/>
+                    </a:prstGeom>
+                  </pic:spPr>
+                </pic:pic>
+              </a:graphicData>
+            </a:graphic>
+          </wp:inline>
+        </w:drawing>
+      </w:r>
+    </w:p>
+    <w:p>
+      <w:r>
+        <w:t xml:space="preserve">Внесите изменение в файл text3.txt и сделайте коммит (ветка </w:t>
+      </w:r>
+      <w:proofErr w:type="spellStart"/>
+      <w:r>
+        <w:t>master</w:t>
+      </w:r>
+      <w:proofErr w:type="spellEnd"/>
+      <w:r>
+        <w:t xml:space="preserve">);Переключитесь на ветку </w:t>
+      </w:r>
+      <w:proofErr w:type="spellStart"/>
+      <w:r>
+        <w:t>hotfix;Внесите</w:t>
+      </w:r>
+      <w:proofErr w:type="spellEnd"/>
+      <w:r>
+        <w:t xml:space="preserve"> изменение в файл </w:t>
+      </w:r>
+      <w:r>
+        <w:rPr>
+          <w:lang w:val="en-US"/>
+        </w:rPr>
+        <w:t>text</w:t>
+      </w:r>
+      <w:r>
+        <w:t>3.</w:t>
+      </w:r>
+      <w:r>
+        <w:rPr>
+          <w:lang w:val="en-US"/>
+        </w:rPr>
+        <w:t>txt</w:t>
+      </w:r>
+      <w:r>
+        <w:t xml:space="preserve"> и сделайте </w:t>
+      </w:r>
+      <w:proofErr w:type="spellStart"/>
+      <w:r>
+        <w:t>коммит;</w:t>
+      </w:r>
+      <w:r>
+        <w:t>Сделайте</w:t>
+      </w:r>
+      <w:proofErr w:type="spellEnd"/>
+      <w:r>
+        <w:t xml:space="preserve"> слияние ветки </w:t>
+      </w:r>
+      <w:proofErr w:type="spellStart"/>
+      <w:r>
+        <w:t>hotfix</w:t>
+      </w:r>
+      <w:proofErr w:type="spellEnd"/>
+      <w:r>
+        <w:t xml:space="preserve"> с </w:t>
+      </w:r>
+      <w:proofErr w:type="spellStart"/>
+      <w:r>
+        <w:t>master</w:t>
+      </w:r>
+      <w:proofErr w:type="spellEnd"/>
+      <w:r>
+        <w:t xml:space="preserve"> и разрешите </w:t>
+      </w:r>
+      <w:proofErr w:type="spellStart"/>
+      <w:r>
+        <w:t>конфликт;Удалите</w:t>
+      </w:r>
+      <w:proofErr w:type="spellEnd"/>
+      <w:r>
+        <w:t xml:space="preserve"> ветку </w:t>
+      </w:r>
+      <w:proofErr w:type="spellStart"/>
+      <w:r>
+        <w:t>hotfix;Создайте</w:t>
+      </w:r>
+      <w:proofErr w:type="spellEnd"/>
+      <w:r>
+        <w:t xml:space="preserve"> ветку </w:t>
+      </w:r>
+      <w:r>
+        <w:rPr>
+          <w:lang w:val="en-US"/>
+        </w:rPr>
+        <w:t>branch</w:t>
+      </w:r>
+      <w:r>
+        <w:t xml:space="preserve">1 и не переключайтесь на </w:t>
+      </w:r>
+      <w:proofErr w:type="spellStart"/>
+      <w:r>
+        <w:t>неё;Внесите</w:t>
+      </w:r>
+      <w:proofErr w:type="spellEnd"/>
+      <w:r>
+        <w:t xml:space="preserve"> изменение в файл text1.txt и сделайте коммит (ветка </w:t>
+      </w:r>
+      <w:proofErr w:type="spellStart"/>
+      <w:r>
+        <w:t>master</w:t>
+      </w:r>
+      <w:proofErr w:type="spellEnd"/>
+      <w:r>
+        <w:t xml:space="preserve">);Переключитесь на ветку branch1;Внесите изменение в файл text2.txt и сделайте </w:t>
+      </w:r>
+      <w:proofErr w:type="spellStart"/>
+      <w:r>
+        <w:t>коммит;Создайте</w:t>
+      </w:r>
+      <w:proofErr w:type="spellEnd"/>
+      <w:r>
+        <w:t xml:space="preserve"> ветку </w:t>
+      </w:r>
+      <w:r>
+        <w:rPr>
+          <w:lang w:val="en-US"/>
+        </w:rPr>
+        <w:t>branch</w:t>
+      </w:r>
+      <w:r>
+        <w:t xml:space="preserve">2 и не переключайтесь на </w:t>
+      </w:r>
+      <w:proofErr w:type="spellStart"/>
+      <w:r>
+        <w:t>неё;Внесите</w:t>
+      </w:r>
+      <w:proofErr w:type="spellEnd"/>
+      <w:r>
+        <w:t xml:space="preserve"> изменение в файл </w:t>
+      </w:r>
+      <w:r>
+        <w:rPr>
+          <w:lang w:val="en-US"/>
+        </w:rPr>
+        <w:t>text</w:t>
+      </w:r>
+      <w:r>
+        <w:t>2.</w:t>
+      </w:r>
+      <w:r>
+        <w:rPr>
+          <w:lang w:val="en-US"/>
+        </w:rPr>
+        <w:t>txt</w:t>
+      </w:r>
+      <w:r>
+        <w:t xml:space="preserve"> и сделайте коммит (ветка </w:t>
+      </w:r>
+      <w:r>
+        <w:rPr>
+          <w:lang w:val="en-US"/>
+        </w:rPr>
+        <w:t>branch</w:t>
+      </w:r>
+      <w:r>
+        <w:t xml:space="preserve">1);Переключитесь на ветку </w:t>
+      </w:r>
+      <w:r>
+        <w:rPr>
+          <w:lang w:val="en-US"/>
+        </w:rPr>
+        <w:t>branch</w:t>
+      </w:r>
+      <w:r>
+        <w:t>2</w:t>
+      </w:r>
+    </w:p>
+    <w:p>
+      <w:pPr>
+        <w:rPr>
+          <w:lang w:val="en-US"/>
+        </w:rPr>
+      </w:pPr>
+      <w:r>
+        <w:rPr>
+          <w:noProof/>
+        </w:rPr>
+        <w:lastRenderedPageBreak/>
+        <w:drawing>
+          <wp:inline distT="0" distB="0" distL="0" distR="0" wp14:anchorId="562DC74D" wp14:editId="5AB1C4AF">
+            <wp:extent cx="4638675" cy="3651698"/>
+            <wp:effectExtent l="0" t="0" r="0" b="0"/>
+            <wp:docPr id="1026509005" name="Рисунок 1"/>
+            <wp:cNvGraphicFramePr>
+              <a:graphicFrameLocks xmlns:a="http://schemas.openxmlformats.org/drawingml/2006/main" noChangeAspect="1"/>
+            </wp:cNvGraphicFramePr>
+            <a:graphic xmlns:a="http://schemas.openxmlformats.org/drawingml/2006/main">
+              <a:graphicData uri="http://schemas.openxmlformats.org/drawingml/2006/picture">
+                <pic:pic xmlns:pic="http://schemas.openxmlformats.org/drawingml/2006/picture">
+                  <pic:nvPicPr>
+                    <pic:cNvPr id="1026509005" name=""/>
+                    <pic:cNvPicPr/>
+                  </pic:nvPicPr>
+                  <pic:blipFill rotWithShape="1">
+                    <a:blip r:embed="rId6"/>
+                    <a:srcRect r="12336"/>
+                    <a:stretch/>
+                  </pic:blipFill>
+                  <pic:spPr bwMode="auto">
+                    <a:xfrm>
+                      <a:off x="0" y="0"/>
+                      <a:ext cx="4641869" cy="3654213"/>
+                    </a:xfrm>
+                    <a:prstGeom prst="rect">
+                      <a:avLst/>
+                    </a:prstGeom>
+                    <a:ln>
+                      <a:noFill/>
+                    </a:ln>
+                    <a:extLst>
+                      <a:ext uri="{53640926-AAD7-44D8-BBD7-CCE9431645EC}">
+                        <a14:shadowObscured xmlns:a14="http://schemas.microsoft.com/office/drawing/2010/main"/>
+                      </a:ext>
+                    </a:extLst>
+                  </pic:spPr>
+                </pic:pic>
+              </a:graphicData>
+            </a:graphic>
+          </wp:inline>
+        </w:drawing>
+      </w:r>
+    </w:p>
+    <w:p>
+      <w:pPr>
+        <w:rPr>
+          <w:lang w:val="en-US"/>
+        </w:rPr>
+      </w:pPr>
+    </w:p>
+    <w:p>
+      <w:pPr>
+        <w:rPr>
+          <w:lang w:val="en-US"/>
+        </w:rPr>
+      </w:pPr>
+    </w:p>
+    <w:p>
+      <w:pPr>
+        <w:rPr>
+          <w:lang w:val="en-US"/>
+        </w:rPr>
+      </w:pPr>
+    </w:p>
+    <w:p>
+      <w:pPr>
+        <w:rPr>
+          <w:lang w:val="en-US"/>
+        </w:rPr>
+      </w:pPr>
+    </w:p>
+    <w:p>
+      <w:pPr>
+        <w:rPr>
+          <w:lang w:val="en-US"/>
+        </w:rPr>
+      </w:pPr>
+    </w:p>
+    <w:p>
+      <w:r>
+        <w:t xml:space="preserve">Внесите изменение в файл </w:t>
+      </w:r>
+      <w:r>
+        <w:rPr>
+          <w:lang w:val="en-US"/>
+        </w:rPr>
+        <w:t>text</w:t>
+      </w:r>
+      <w:r>
+        <w:t>3.</w:t>
+      </w:r>
+      <w:r>
+        <w:rPr>
+          <w:lang w:val="en-US"/>
+        </w:rPr>
+        <w:t>txt</w:t>
+      </w:r>
+      <w:r>
+        <w:t xml:space="preserve"> и сделайте </w:t>
+      </w:r>
+      <w:proofErr w:type="spellStart"/>
+      <w:proofErr w:type="gramStart"/>
+      <w:r>
+        <w:t>коммит;Отправьте</w:t>
+      </w:r>
+      <w:proofErr w:type="spellEnd"/>
+      <w:proofErr w:type="gramEnd"/>
+      <w:r>
+        <w:t xml:space="preserve"> все изменения на удаленный репозиторий</w:t>
+      </w:r>
+    </w:p>
+    <w:p>
+      <w:pPr>
+        <w:rPr>
+          <w:lang w:val="en-US"/>
+        </w:rPr>
+      </w:pPr>
+      <w:r>
+        <w:rPr>
+          <w:noProof/>
+        </w:rPr>
+        <w:lastRenderedPageBreak/>
+        <w:drawing>
+          <wp:inline distT="0" distB="0" distL="0" distR="0" wp14:anchorId="5A87BF74" wp14:editId="36F5ECCA">
+            <wp:extent cx="4343400" cy="3647063"/>
+            <wp:effectExtent l="0" t="0" r="0" b="0"/>
+            <wp:docPr id="1934952145" name="Рисунок 1"/>
+            <wp:cNvGraphicFramePr>
+              <a:graphicFrameLocks xmlns:a="http://schemas.openxmlformats.org/drawingml/2006/main" noChangeAspect="1"/>
+            </wp:cNvGraphicFramePr>
+            <a:graphic xmlns:a="http://schemas.openxmlformats.org/drawingml/2006/main">
+              <a:graphicData uri="http://schemas.openxmlformats.org/drawingml/2006/picture">
+                <pic:pic xmlns:pic="http://schemas.openxmlformats.org/drawingml/2006/picture">
+                  <pic:nvPicPr>
+                    <pic:cNvPr id="1934952145" name=""/>
+                    <pic:cNvPicPr/>
+                  </pic:nvPicPr>
+                  <pic:blipFill>
+                    <a:blip r:embed="rId7"/>
+                    <a:stretch>
+                      <a:fillRect/>
+                    </a:stretch>
+                  </pic:blipFill>
+                  <pic:spPr>
+                    <a:xfrm>
+                      <a:off x="0" y="0"/>
+                      <a:ext cx="4345893" cy="3649156"/>
+                    </a:xfrm>
+                    <a:prstGeom prst="rect">
+                      <a:avLst/>
+                    </a:prstGeom>
+                  </pic:spPr>
+                </pic:pic>
+              </a:graphicData>
+            </a:graphic>
+          </wp:inline>
+        </w:drawing>
+      </w:r>
+    </w:p>
+    <w:p>
+      <w:r>
+        <w:t xml:space="preserve">Выведите список всех ветвей; Выведите историю коммитов, для всех веток, в виде </w:t>
+      </w:r>
+      <w:r>
+        <w:rPr>
+          <w:lang w:val="en-US"/>
+        </w:rPr>
+        <w:t>ASCII</w:t>
+      </w:r>
+      <w:r>
+        <w:t>-графа</w:t>
+      </w:r>
+    </w:p>
+    <w:p>
+      <w:pPr>
+        <w:rPr>
+          <w:lang w:val="en-US"/>
+        </w:rPr>
+      </w:pPr>
+      <w:r>
+        <w:rPr>
+          <w:noProof/>
+        </w:rPr>
+        <w:drawing>
+          <wp:inline distT="0" distB="0" distL="0" distR="0" wp14:anchorId="1E31F7FE" wp14:editId="7E039586">
+            <wp:extent cx="4276725" cy="4391025"/>
+            <wp:effectExtent l="0" t="0" r="9525" b="9525"/>
+            <wp:docPr id="1764285871" name="Рисунок 1"/>
+            <wp:cNvGraphicFramePr>
+              <a:graphicFrameLocks xmlns:a="http://schemas.openxmlformats.org/drawingml/2006/main" noChangeAspect="1"/>
+            </wp:cNvGraphicFramePr>
+            <a:graphic xmlns:a="http://schemas.openxmlformats.org/drawingml/2006/main">
+              <a:graphicData uri="http://schemas.openxmlformats.org/drawingml/2006/picture">
+                <pic:pic xmlns:pic="http://schemas.openxmlformats.org/drawingml/2006/picture">
+                  <pic:nvPicPr>
+                    <pic:cNvPr id="1764285871" name=""/>
+                    <pic:cNvPicPr/>
+                  </pic:nvPicPr>
+                  <pic:blipFill>
+                    <a:blip r:embed="rId8"/>
+                    <a:stretch>
+                      <a:fillRect/>
+                    </a:stretch>
+                  </pic:blipFill>
+                  <pic:spPr>
+                    <a:xfrm>
+                      <a:off x="0" y="0"/>
+                      <a:ext cx="4276725" cy="4391025"/>
+                    </a:xfrm>
+                    <a:prstGeom prst="rect">
+                      <a:avLst/>
+                    </a:prstGeom>
+                  </pic:spPr>
+                </pic:pic>
+              </a:graphicData>
+            </a:graphic>
+          </wp:inline>
+        </w:drawing>
+      </w:r>
+    </w:p>
+    <w:p>
+      <w:pPr>
+        <w:rPr>
+          <w:lang w:val="en-US"/>
+        </w:rPr>
+      </w:pPr>
+      <w:r>
+        <w:rPr>
+          <w:noProof/>
+        </w:rPr>
+        <w:lastRenderedPageBreak/>
+        <w:drawing>
+          <wp:inline distT="0" distB="0" distL="0" distR="0" wp14:anchorId="0C4C75A7" wp14:editId="39B8EAF7">
+            <wp:extent cx="4914900" cy="2515504"/>
+            <wp:effectExtent l="0" t="0" r="0" b="0"/>
+            <wp:docPr id="914221551" name="Рисунок 1"/>
+            <wp:cNvGraphicFramePr>
+              <a:graphicFrameLocks xmlns:a="http://schemas.openxmlformats.org/drawingml/2006/main" noChangeAspect="1"/>
+            </wp:cNvGraphicFramePr>
+            <a:graphic xmlns:a="http://schemas.openxmlformats.org/drawingml/2006/main">
+              <a:graphicData uri="http://schemas.openxmlformats.org/drawingml/2006/picture">
+                <pic:pic xmlns:pic="http://schemas.openxmlformats.org/drawingml/2006/picture">
+                  <pic:nvPicPr>
+                    <pic:cNvPr id="914221551" name=""/>
+                    <pic:cNvPicPr/>
+                  </pic:nvPicPr>
+                  <pic:blipFill>
+                    <a:blip r:embed="rId9"/>
+                    <a:stretch>
+                      <a:fillRect/>
+                    </a:stretch>
+                  </pic:blipFill>
+                  <pic:spPr>
+                    <a:xfrm>
+                      <a:off x="0" y="0"/>
+                      <a:ext cx="4924024" cy="2520174"/>
+                    </a:xfrm>
+                    <a:prstGeom prst="rect">
+                      <a:avLst/>
+                    </a:prstGeom>
+                  </pic:spPr>
+                </pic:pic>
+              </a:graphicData>
+            </a:graphic>
+          </wp:inline>
+        </w:drawing>
+      </w:r>
+    </w:p>
+    <w:p>
+      <w:pPr>
+        <w:rPr>
+          <w:lang w:val="en-US"/>
+        </w:rPr>
+      </w:pPr>
     </w:p>
     <w:sectPr>
       <w:pgSz w:w="11906" w:h="16838"/>
